--- a/产品说明书.docx
+++ b/产品说明书.docx
@@ -86,6 +86,7 @@
     <w:p>
       <w:pPr>
         <w:numPr>
+          <w:ilvl w:val="0"/>
           <w:numId w:val="0"/>
         </w:numPr>
         <w:ind w:left="420" w:leftChars="0"/>
@@ -147,6 +148,7 @@
         <w:pageBreakBefore w:val="0"/>
         <w:widowControl w:val="0"/>
         <w:numPr>
+          <w:ilvl w:val="0"/>
           <w:numId w:val="0"/>
         </w:numPr>
         <w:kinsoku/>
@@ -190,6 +192,7 @@
         <w:pageBreakBefore w:val="0"/>
         <w:widowControl w:val="0"/>
         <w:numPr>
+          <w:ilvl w:val="0"/>
           <w:numId w:val="0"/>
         </w:numPr>
         <w:kinsoku/>
@@ -277,10 +280,9 @@
       <w:pPr>
         <w:widowControl w:val="0"/>
         <w:numPr>
-          <w:ilvl w:val="0"/>
-          <w:numId w:val="3"/>
-        </w:numPr>
-        <w:ind w:left="425" w:leftChars="0" w:hanging="425" w:firstLineChars="0"/>
+          <w:numId w:val="0"/>
+        </w:numPr>
+        <w:ind w:leftChars="0"/>
         <w:jc w:val="both"/>
         <w:rPr>
           <w:rFonts w:hint="eastAsia"/>
@@ -292,6 +294,58 @@
         </w:rPr>
       </w:pPr>
       <w:r>
+        <w:drawing>
+          <wp:inline distT="0" distB="0" distL="114300" distR="114300">
+            <wp:extent cx="5270500" cy="2247265"/>
+            <wp:effectExtent l="0" t="0" r="6350" b="635"/>
+            <wp:docPr id="1" name="图片 1"/>
+            <wp:cNvGraphicFramePr>
+              <a:graphicFrameLocks xmlns:a="http://schemas.openxmlformats.org/drawingml/2006/main" noChangeAspect="1"/>
+            </wp:cNvGraphicFramePr>
+            <a:graphic xmlns:a="http://schemas.openxmlformats.org/drawingml/2006/main">
+              <a:graphicData uri="http://schemas.openxmlformats.org/drawingml/2006/picture">
+                <pic:pic xmlns:pic="http://schemas.openxmlformats.org/drawingml/2006/picture">
+                  <pic:nvPicPr>
+                    <pic:cNvPr id="1" name="图片 1"/>
+                    <pic:cNvPicPr>
+                      <a:picLocks noChangeAspect="1"/>
+                    </pic:cNvPicPr>
+                  </pic:nvPicPr>
+                  <pic:blipFill>
+                    <a:blip r:embed="rId4"/>
+                    <a:stretch>
+                      <a:fillRect/>
+                    </a:stretch>
+                  </pic:blipFill>
+                  <pic:spPr>
+                    <a:xfrm>
+                      <a:off x="0" y="0"/>
+                      <a:ext cx="5270500" cy="2247265"/>
+                    </a:xfrm>
+                    <a:prstGeom prst="rect">
+                      <a:avLst/>
+                    </a:prstGeom>
+                    <a:noFill/>
+                    <a:ln>
+                      <a:noFill/>
+                    </a:ln>
+                  </pic:spPr>
+                </pic:pic>
+              </a:graphicData>
+            </a:graphic>
+          </wp:inline>
+        </w:drawing>
+      </w:r>
+    </w:p>
+    <w:p>
+      <w:pPr>
+        <w:widowControl w:val="0"/>
+        <w:numPr>
+          <w:ilvl w:val="0"/>
+          <w:numId w:val="3"/>
+        </w:numPr>
+        <w:ind w:left="425" w:leftChars="0" w:hanging="425" w:firstLineChars="0"/>
+        <w:jc w:val="both"/>
         <w:rPr>
           <w:rFonts w:hint="eastAsia"/>
           <w:b/>
@@ -300,17 +354,8 @@
           <w:szCs w:val="28"/>
           <w:lang w:val="en-US" w:eastAsia="zh-CN"/>
         </w:rPr>
-        <w:t>玩具小车</w:t>
-      </w:r>
-    </w:p>
-    <w:p>
-      <w:pPr>
-        <w:widowControl w:val="0"/>
-        <w:numPr>
-          <w:numId w:val="0"/>
-        </w:numPr>
-        <w:ind w:leftChars="0"/>
-        <w:jc w:val="both"/>
+      </w:pPr>
+      <w:r>
         <w:rPr>
           <w:rFonts w:hint="eastAsia"/>
           <w:b/>
@@ -319,7 +364,70 @@
           <w:szCs w:val="28"/>
           <w:lang w:val="en-US" w:eastAsia="zh-CN"/>
         </w:rPr>
-      </w:pPr>
+        <w:t>玩具小车</w:t>
+      </w:r>
+    </w:p>
+    <w:p>
+      <w:pPr>
+        <w:widowControl w:val="0"/>
+        <w:numPr>
+          <w:ilvl w:val="0"/>
+          <w:numId w:val="0"/>
+        </w:numPr>
+        <w:ind w:leftChars="0"/>
+        <w:jc w:val="both"/>
+        <w:rPr>
+          <w:rFonts w:hint="eastAsia"/>
+          <w:b/>
+          <w:bCs/>
+          <w:sz w:val="28"/>
+          <w:szCs w:val="28"/>
+          <w:lang w:val="en-US" w:eastAsia="zh-CN"/>
+        </w:rPr>
+      </w:pPr>
+      <w:r>
+        <w:drawing>
+          <wp:inline distT="0" distB="0" distL="114300" distR="114300">
+            <wp:extent cx="5265420" cy="2481580"/>
+            <wp:effectExtent l="0" t="0" r="11430" b="13970"/>
+            <wp:docPr id="2" name="图片 2"/>
+            <wp:cNvGraphicFramePr>
+              <a:graphicFrameLocks xmlns:a="http://schemas.openxmlformats.org/drawingml/2006/main" noChangeAspect="1"/>
+            </wp:cNvGraphicFramePr>
+            <a:graphic xmlns:a="http://schemas.openxmlformats.org/drawingml/2006/main">
+              <a:graphicData uri="http://schemas.openxmlformats.org/drawingml/2006/picture">
+                <pic:pic xmlns:pic="http://schemas.openxmlformats.org/drawingml/2006/picture">
+                  <pic:nvPicPr>
+                    <pic:cNvPr id="2" name="图片 2"/>
+                    <pic:cNvPicPr>
+                      <a:picLocks noChangeAspect="1"/>
+                    </pic:cNvPicPr>
+                  </pic:nvPicPr>
+                  <pic:blipFill>
+                    <a:blip r:embed="rId5"/>
+                    <a:stretch>
+                      <a:fillRect/>
+                    </a:stretch>
+                  </pic:blipFill>
+                  <pic:spPr>
+                    <a:xfrm>
+                      <a:off x="0" y="0"/>
+                      <a:ext cx="5265420" cy="2481580"/>
+                    </a:xfrm>
+                    <a:prstGeom prst="rect">
+                      <a:avLst/>
+                    </a:prstGeom>
+                    <a:noFill/>
+                    <a:ln>
+                      <a:noFill/>
+                    </a:ln>
+                  </pic:spPr>
+                </pic:pic>
+              </a:graphicData>
+            </a:graphic>
+          </wp:inline>
+        </w:drawing>
+      </w:r>
     </w:p>
     <w:p>
       <w:pPr>
@@ -382,6 +490,7 @@
       <w:pPr>
         <w:widowControl w:val="0"/>
         <w:numPr>
+          <w:ilvl w:val="0"/>
           <w:numId w:val="0"/>
         </w:numPr>
         <w:ind w:firstLine="420" w:firstLineChars="0"/>
@@ -439,10 +548,9 @@
     <w:p>
       <w:pPr>
         <w:numPr>
-          <w:ilvl w:val="1"/>
-          <w:numId w:val="4"/>
-        </w:numPr>
-        <w:ind w:left="840" w:leftChars="0" w:hanging="420" w:firstLineChars="0"/>
+          <w:ilvl w:val="0"/>
+          <w:numId w:val="0"/>
+        </w:numPr>
         <w:jc w:val="both"/>
         <w:rPr>
           <w:rFonts w:hint="eastAsia"/>
@@ -454,120 +562,48 @@
         </w:rPr>
       </w:pPr>
       <w:r>
-        <w:rPr>
-          <w:rFonts w:hint="eastAsia"/>
-          <w:b w:val="0"/>
-          <w:bCs w:val="0"/>
-          <w:sz w:val="21"/>
-          <w:szCs w:val="21"/>
-          <w:lang w:val="en-US" w:eastAsia="zh-CN"/>
-        </w:rPr>
-        <w:t>前进</w:t>
-      </w:r>
-    </w:p>
-    <w:p>
-      <w:pPr>
-        <w:numPr>
-          <w:ilvl w:val="1"/>
-          <w:numId w:val="4"/>
-        </w:numPr>
-        <w:ind w:left="840" w:leftChars="0" w:hanging="420" w:firstLineChars="0"/>
-        <w:jc w:val="both"/>
-        <w:rPr>
-          <w:rFonts w:hint="eastAsia"/>
-          <w:b w:val="0"/>
-          <w:bCs w:val="0"/>
-          <w:sz w:val="21"/>
-          <w:szCs w:val="21"/>
-          <w:lang w:val="en-US" w:eastAsia="zh-CN"/>
-        </w:rPr>
-      </w:pPr>
-      <w:r>
-        <w:rPr>
-          <w:rFonts w:hint="eastAsia"/>
-          <w:b w:val="0"/>
-          <w:bCs w:val="0"/>
-          <w:sz w:val="21"/>
-          <w:szCs w:val="21"/>
-          <w:lang w:val="en-US" w:eastAsia="zh-CN"/>
-        </w:rPr>
-        <w:t>后退</w:t>
-      </w:r>
-    </w:p>
-    <w:p>
-      <w:pPr>
-        <w:numPr>
-          <w:ilvl w:val="1"/>
-          <w:numId w:val="4"/>
-        </w:numPr>
-        <w:ind w:left="840" w:leftChars="0" w:hanging="420" w:firstLineChars="0"/>
-        <w:jc w:val="both"/>
-        <w:rPr>
-          <w:rFonts w:hint="eastAsia"/>
-          <w:b w:val="0"/>
-          <w:bCs w:val="0"/>
-          <w:sz w:val="21"/>
-          <w:szCs w:val="21"/>
-          <w:lang w:val="en-US" w:eastAsia="zh-CN"/>
-        </w:rPr>
-      </w:pPr>
-      <w:r>
-        <w:rPr>
-          <w:rFonts w:hint="eastAsia"/>
-          <w:b w:val="0"/>
-          <w:bCs w:val="0"/>
-          <w:sz w:val="21"/>
-          <w:szCs w:val="21"/>
-          <w:lang w:val="en-US" w:eastAsia="zh-CN"/>
-        </w:rPr>
-        <w:t>左转</w:t>
-      </w:r>
-    </w:p>
-    <w:p>
-      <w:pPr>
-        <w:numPr>
-          <w:ilvl w:val="1"/>
-          <w:numId w:val="4"/>
-        </w:numPr>
-        <w:ind w:left="840" w:leftChars="0" w:hanging="420" w:firstLineChars="0"/>
-        <w:jc w:val="both"/>
-        <w:rPr>
-          <w:rFonts w:hint="eastAsia"/>
-          <w:b w:val="0"/>
-          <w:bCs w:val="0"/>
-          <w:sz w:val="21"/>
-          <w:szCs w:val="21"/>
-          <w:lang w:val="en-US" w:eastAsia="zh-CN"/>
-        </w:rPr>
-      </w:pPr>
-      <w:r>
-        <w:rPr>
-          <w:rFonts w:hint="eastAsia"/>
-          <w:b w:val="0"/>
-          <w:bCs w:val="0"/>
-          <w:sz w:val="21"/>
-          <w:szCs w:val="21"/>
-          <w:lang w:val="en-US" w:eastAsia="zh-CN"/>
-        </w:rPr>
-        <w:t>右转</w:t>
-      </w:r>
-    </w:p>
-    <w:p>
-      <w:pPr>
-        <w:numPr>
-          <w:numId w:val="0"/>
-        </w:numPr>
-        <w:ind w:left="420" w:leftChars="0"/>
-        <w:jc w:val="both"/>
-        <w:rPr>
-          <w:rFonts w:hint="eastAsia"/>
-          <w:b w:val="0"/>
-          <w:bCs w:val="0"/>
-          <w:sz w:val="21"/>
-          <w:szCs w:val="21"/>
-          <w:lang w:val="en-US" w:eastAsia="zh-CN"/>
-        </w:rPr>
-      </w:pPr>
+        <w:drawing>
+          <wp:inline distT="0" distB="0" distL="114300" distR="114300">
+            <wp:extent cx="5272405" cy="2565400"/>
+            <wp:effectExtent l="0" t="0" r="4445" b="6350"/>
+            <wp:docPr id="3" name="图片 3"/>
+            <wp:cNvGraphicFramePr>
+              <a:graphicFrameLocks xmlns:a="http://schemas.openxmlformats.org/drawingml/2006/main" noChangeAspect="1"/>
+            </wp:cNvGraphicFramePr>
+            <a:graphic xmlns:a="http://schemas.openxmlformats.org/drawingml/2006/main">
+              <a:graphicData uri="http://schemas.openxmlformats.org/drawingml/2006/picture">
+                <pic:pic xmlns:pic="http://schemas.openxmlformats.org/drawingml/2006/picture">
+                  <pic:nvPicPr>
+                    <pic:cNvPr id="3" name="图片 3"/>
+                    <pic:cNvPicPr>
+                      <a:picLocks noChangeAspect="1"/>
+                    </pic:cNvPicPr>
+                  </pic:nvPicPr>
+                  <pic:blipFill>
+                    <a:blip r:embed="rId6"/>
+                    <a:stretch>
+                      <a:fillRect/>
+                    </a:stretch>
+                  </pic:blipFill>
+                  <pic:spPr>
+                    <a:xfrm>
+                      <a:off x="0" y="0"/>
+                      <a:ext cx="5272405" cy="2565400"/>
+                    </a:xfrm>
+                    <a:prstGeom prst="rect">
+                      <a:avLst/>
+                    </a:prstGeom>
+                    <a:noFill/>
+                    <a:ln>
+                      <a:noFill/>
+                    </a:ln>
+                  </pic:spPr>
+                </pic:pic>
+              </a:graphicData>
+            </a:graphic>
+          </wp:inline>
+        </w:drawing>
+      </w:r>
     </w:p>
     <w:p>
       <w:pPr>
@@ -597,560 +633,11 @@
         <w:t>主要元件及参数</w:t>
       </w:r>
     </w:p>
-    <w:tbl>
-      <w:tblPr>
-        <w:tblStyle w:val="3"/>
-        <w:tblW w:w="0" w:type="auto"/>
-        <w:tblInd w:w="0" w:type="dxa"/>
-        <w:tblBorders>
-          <w:top w:val="single" w:color="auto" w:sz="4" w:space="0"/>
-          <w:left w:val="single" w:color="auto" w:sz="4" w:space="0"/>
-          <w:bottom w:val="single" w:color="auto" w:sz="4" w:space="0"/>
-          <w:right w:val="single" w:color="auto" w:sz="4" w:space="0"/>
-          <w:insideH w:val="single" w:color="auto" w:sz="4" w:space="0"/>
-          <w:insideV w:val="single" w:color="auto" w:sz="4" w:space="0"/>
-        </w:tblBorders>
-        <w:tblLayout w:type="autofit"/>
-        <w:tblCellMar>
-          <w:top w:w="0" w:type="dxa"/>
-          <w:left w:w="108" w:type="dxa"/>
-          <w:bottom w:w="0" w:type="dxa"/>
-          <w:right w:w="108" w:type="dxa"/>
-        </w:tblCellMar>
-      </w:tblPr>
-      <w:tblGrid>
-        <w:gridCol w:w="2765"/>
-        <w:gridCol w:w="2765"/>
-        <w:gridCol w:w="2766"/>
-      </w:tblGrid>
-      <w:tr>
-        <w:tblPrEx>
-          <w:tblBorders>
-            <w:top w:val="single" w:color="auto" w:sz="4" w:space="0"/>
-            <w:left w:val="single" w:color="auto" w:sz="4" w:space="0"/>
-            <w:bottom w:val="single" w:color="auto" w:sz="4" w:space="0"/>
-            <w:right w:val="single" w:color="auto" w:sz="4" w:space="0"/>
-            <w:insideH w:val="single" w:color="auto" w:sz="4" w:space="0"/>
-            <w:insideV w:val="single" w:color="auto" w:sz="4" w:space="0"/>
-          </w:tblBorders>
-          <w:tblCellMar>
-            <w:top w:w="0" w:type="dxa"/>
-            <w:left w:w="108" w:type="dxa"/>
-            <w:bottom w:w="0" w:type="dxa"/>
-            <w:right w:w="108" w:type="dxa"/>
-          </w:tblCellMar>
-        </w:tblPrEx>
-        <w:tc>
-          <w:tcPr>
-            <w:tcW w:w="2765" w:type="dxa"/>
-          </w:tcPr>
-          <w:p>
-            <w:pPr>
-              <w:jc w:val="center"/>
-              <w:rPr>
-                <w:b/>
-                <w:bCs/>
-                <w:sz w:val="24"/>
-                <w:szCs w:val="24"/>
-              </w:rPr>
-            </w:pPr>
-            <w:r>
-              <w:rPr>
-                <w:rFonts w:hint="eastAsia"/>
-                <w:b/>
-                <w:bCs/>
-                <w:sz w:val="24"/>
-                <w:szCs w:val="24"/>
-              </w:rPr>
-              <w:t>元件名称</w:t>
-            </w:r>
-          </w:p>
-        </w:tc>
-        <w:tc>
-          <w:tcPr>
-            <w:tcW w:w="2765" w:type="dxa"/>
-          </w:tcPr>
-          <w:p>
-            <w:pPr>
-              <w:jc w:val="center"/>
-              <w:rPr>
-                <w:b/>
-                <w:bCs/>
-                <w:sz w:val="24"/>
-                <w:szCs w:val="24"/>
-              </w:rPr>
-            </w:pPr>
-            <w:r>
-              <w:rPr>
-                <w:rFonts w:hint="eastAsia"/>
-                <w:b/>
-                <w:bCs/>
-                <w:sz w:val="24"/>
-                <w:szCs w:val="24"/>
-              </w:rPr>
-              <w:t>主要参数</w:t>
-            </w:r>
-          </w:p>
-        </w:tc>
-        <w:tc>
-          <w:tcPr>
-            <w:tcW w:w="2766" w:type="dxa"/>
-          </w:tcPr>
-          <w:p>
-            <w:pPr>
-              <w:jc w:val="center"/>
-              <w:rPr>
-                <w:b/>
-                <w:bCs/>
-                <w:sz w:val="24"/>
-                <w:szCs w:val="24"/>
-              </w:rPr>
-            </w:pPr>
-            <w:r>
-              <w:rPr>
-                <w:rFonts w:hint="eastAsia"/>
-                <w:b/>
-                <w:bCs/>
-                <w:sz w:val="24"/>
-                <w:szCs w:val="24"/>
-              </w:rPr>
-              <w:t>个数</w:t>
-            </w:r>
-          </w:p>
-        </w:tc>
-      </w:tr>
-      <w:tr>
-        <w:tblPrEx>
-          <w:tblBorders>
-            <w:top w:val="single" w:color="auto" w:sz="4" w:space="0"/>
-            <w:left w:val="single" w:color="auto" w:sz="4" w:space="0"/>
-            <w:bottom w:val="single" w:color="auto" w:sz="4" w:space="0"/>
-            <w:right w:val="single" w:color="auto" w:sz="4" w:space="0"/>
-            <w:insideH w:val="single" w:color="auto" w:sz="4" w:space="0"/>
-            <w:insideV w:val="single" w:color="auto" w:sz="4" w:space="0"/>
-          </w:tblBorders>
-          <w:tblCellMar>
-            <w:top w:w="0" w:type="dxa"/>
-            <w:left w:w="108" w:type="dxa"/>
-            <w:bottom w:w="0" w:type="dxa"/>
-            <w:right w:w="108" w:type="dxa"/>
-          </w:tblCellMar>
-        </w:tblPrEx>
-        <w:tc>
-          <w:tcPr>
-            <w:tcW w:w="2765" w:type="dxa"/>
-          </w:tcPr>
-          <w:p>
-            <w:pPr>
-              <w:jc w:val="center"/>
-              <w:rPr>
-                <w:rFonts w:hint="default" w:eastAsiaTheme="minorEastAsia"/>
-                <w:szCs w:val="21"/>
-                <w:lang w:val="en-US" w:eastAsia="zh-CN"/>
-              </w:rPr>
-            </w:pPr>
-            <w:r>
-              <w:rPr>
-                <w:rFonts w:hint="eastAsia"/>
-                <w:szCs w:val="21"/>
-                <w:lang w:val="en-US" w:eastAsia="zh-CN"/>
-              </w:rPr>
-              <w:t>单片机PIC16F18854</w:t>
-            </w:r>
-          </w:p>
-        </w:tc>
-        <w:tc>
-          <w:tcPr>
-            <w:tcW w:w="2765" w:type="dxa"/>
-          </w:tcPr>
-          <w:p>
-            <w:pPr>
-              <w:jc w:val="center"/>
-              <w:rPr>
-                <w:rFonts w:hint="eastAsia"/>
-                <w:szCs w:val="21"/>
-              </w:rPr>
-            </w:pPr>
-          </w:p>
-        </w:tc>
-        <w:tc>
-          <w:tcPr>
-            <w:tcW w:w="2766" w:type="dxa"/>
-          </w:tcPr>
-          <w:p>
-            <w:pPr>
-              <w:jc w:val="center"/>
-              <w:rPr>
-                <w:rFonts w:hint="eastAsia" w:eastAsiaTheme="minorEastAsia"/>
-                <w:szCs w:val="21"/>
-                <w:lang w:val="en-US" w:eastAsia="zh-CN"/>
-              </w:rPr>
-            </w:pPr>
-            <w:r>
-              <w:rPr>
-                <w:rFonts w:hint="eastAsia"/>
-                <w:szCs w:val="21"/>
-                <w:lang w:val="en-US" w:eastAsia="zh-CN"/>
-              </w:rPr>
-              <w:t>2</w:t>
-            </w:r>
-          </w:p>
-        </w:tc>
-      </w:tr>
-      <w:tr>
-        <w:tblPrEx>
-          <w:tblBorders>
-            <w:top w:val="single" w:color="auto" w:sz="4" w:space="0"/>
-            <w:left w:val="single" w:color="auto" w:sz="4" w:space="0"/>
-            <w:bottom w:val="single" w:color="auto" w:sz="4" w:space="0"/>
-            <w:right w:val="single" w:color="auto" w:sz="4" w:space="0"/>
-            <w:insideH w:val="single" w:color="auto" w:sz="4" w:space="0"/>
-            <w:insideV w:val="single" w:color="auto" w:sz="4" w:space="0"/>
-          </w:tblBorders>
-          <w:tblCellMar>
-            <w:top w:w="0" w:type="dxa"/>
-            <w:left w:w="108" w:type="dxa"/>
-            <w:bottom w:w="0" w:type="dxa"/>
-            <w:right w:w="108" w:type="dxa"/>
-          </w:tblCellMar>
-        </w:tblPrEx>
-        <w:tc>
-          <w:tcPr>
-            <w:tcW w:w="2765" w:type="dxa"/>
-          </w:tcPr>
-          <w:p>
-            <w:pPr>
-              <w:jc w:val="center"/>
-              <w:rPr>
-                <w:szCs w:val="21"/>
-              </w:rPr>
-            </w:pPr>
-          </w:p>
-        </w:tc>
-        <w:tc>
-          <w:tcPr>
-            <w:tcW w:w="2765" w:type="dxa"/>
-          </w:tcPr>
-          <w:p>
-            <w:pPr>
-              <w:jc w:val="center"/>
-              <w:rPr>
-                <w:szCs w:val="21"/>
-              </w:rPr>
-            </w:pPr>
-          </w:p>
-        </w:tc>
-        <w:tc>
-          <w:tcPr>
-            <w:tcW w:w="2766" w:type="dxa"/>
-          </w:tcPr>
-          <w:p>
-            <w:pPr>
-              <w:jc w:val="center"/>
-              <w:rPr>
-                <w:szCs w:val="21"/>
-              </w:rPr>
-            </w:pPr>
-          </w:p>
-        </w:tc>
-      </w:tr>
-      <w:tr>
-        <w:tblPrEx>
-          <w:tblBorders>
-            <w:top w:val="single" w:color="auto" w:sz="4" w:space="0"/>
-            <w:left w:val="single" w:color="auto" w:sz="4" w:space="0"/>
-            <w:bottom w:val="single" w:color="auto" w:sz="4" w:space="0"/>
-            <w:right w:val="single" w:color="auto" w:sz="4" w:space="0"/>
-            <w:insideH w:val="single" w:color="auto" w:sz="4" w:space="0"/>
-            <w:insideV w:val="single" w:color="auto" w:sz="4" w:space="0"/>
-          </w:tblBorders>
-          <w:tblCellMar>
-            <w:top w:w="0" w:type="dxa"/>
-            <w:left w:w="108" w:type="dxa"/>
-            <w:bottom w:w="0" w:type="dxa"/>
-            <w:right w:w="108" w:type="dxa"/>
-          </w:tblCellMar>
-        </w:tblPrEx>
-        <w:tc>
-          <w:tcPr>
-            <w:tcW w:w="2765" w:type="dxa"/>
-          </w:tcPr>
-          <w:p>
-            <w:pPr>
-              <w:jc w:val="center"/>
-              <w:rPr>
-                <w:szCs w:val="21"/>
-              </w:rPr>
-            </w:pPr>
-          </w:p>
-        </w:tc>
-        <w:tc>
-          <w:tcPr>
-            <w:tcW w:w="2765" w:type="dxa"/>
-          </w:tcPr>
-          <w:p>
-            <w:pPr>
-              <w:jc w:val="center"/>
-              <w:rPr>
-                <w:szCs w:val="21"/>
-              </w:rPr>
-            </w:pPr>
-          </w:p>
-        </w:tc>
-        <w:tc>
-          <w:tcPr>
-            <w:tcW w:w="2766" w:type="dxa"/>
-          </w:tcPr>
-          <w:p>
-            <w:pPr>
-              <w:jc w:val="center"/>
-              <w:rPr>
-                <w:szCs w:val="21"/>
-              </w:rPr>
-            </w:pPr>
-          </w:p>
-        </w:tc>
-      </w:tr>
-      <w:tr>
-        <w:tblPrEx>
-          <w:tblBorders>
-            <w:top w:val="single" w:color="auto" w:sz="4" w:space="0"/>
-            <w:left w:val="single" w:color="auto" w:sz="4" w:space="0"/>
-            <w:bottom w:val="single" w:color="auto" w:sz="4" w:space="0"/>
-            <w:right w:val="single" w:color="auto" w:sz="4" w:space="0"/>
-            <w:insideH w:val="single" w:color="auto" w:sz="4" w:space="0"/>
-            <w:insideV w:val="single" w:color="auto" w:sz="4" w:space="0"/>
-          </w:tblBorders>
-          <w:tblCellMar>
-            <w:top w:w="0" w:type="dxa"/>
-            <w:left w:w="108" w:type="dxa"/>
-            <w:bottom w:w="0" w:type="dxa"/>
-            <w:right w:w="108" w:type="dxa"/>
-          </w:tblCellMar>
-        </w:tblPrEx>
-        <w:tc>
-          <w:tcPr>
-            <w:tcW w:w="2765" w:type="dxa"/>
-          </w:tcPr>
-          <w:p>
-            <w:pPr>
-              <w:jc w:val="center"/>
-              <w:rPr>
-                <w:szCs w:val="21"/>
-              </w:rPr>
-            </w:pPr>
-          </w:p>
-        </w:tc>
-        <w:tc>
-          <w:tcPr>
-            <w:tcW w:w="2765" w:type="dxa"/>
-          </w:tcPr>
-          <w:p>
-            <w:pPr>
-              <w:jc w:val="center"/>
-              <w:rPr>
-                <w:szCs w:val="21"/>
-              </w:rPr>
-            </w:pPr>
-          </w:p>
-        </w:tc>
-        <w:tc>
-          <w:tcPr>
-            <w:tcW w:w="2766" w:type="dxa"/>
-          </w:tcPr>
-          <w:p>
-            <w:pPr>
-              <w:jc w:val="center"/>
-              <w:rPr>
-                <w:szCs w:val="21"/>
-              </w:rPr>
-            </w:pPr>
-          </w:p>
-        </w:tc>
-      </w:tr>
-      <w:tr>
-        <w:tblPrEx>
-          <w:tblBorders>
-            <w:top w:val="single" w:color="auto" w:sz="4" w:space="0"/>
-            <w:left w:val="single" w:color="auto" w:sz="4" w:space="0"/>
-            <w:bottom w:val="single" w:color="auto" w:sz="4" w:space="0"/>
-            <w:right w:val="single" w:color="auto" w:sz="4" w:space="0"/>
-            <w:insideH w:val="single" w:color="auto" w:sz="4" w:space="0"/>
-            <w:insideV w:val="single" w:color="auto" w:sz="4" w:space="0"/>
-          </w:tblBorders>
-          <w:tblCellMar>
-            <w:top w:w="0" w:type="dxa"/>
-            <w:left w:w="108" w:type="dxa"/>
-            <w:bottom w:w="0" w:type="dxa"/>
-            <w:right w:w="108" w:type="dxa"/>
-          </w:tblCellMar>
-        </w:tblPrEx>
-        <w:tc>
-          <w:tcPr>
-            <w:tcW w:w="2765" w:type="dxa"/>
-          </w:tcPr>
-          <w:p>
-            <w:pPr>
-              <w:jc w:val="center"/>
-              <w:rPr>
-                <w:szCs w:val="21"/>
-              </w:rPr>
-            </w:pPr>
-          </w:p>
-        </w:tc>
-        <w:tc>
-          <w:tcPr>
-            <w:tcW w:w="2765" w:type="dxa"/>
-          </w:tcPr>
-          <w:p>
-            <w:pPr>
-              <w:jc w:val="center"/>
-              <w:rPr>
-                <w:szCs w:val="21"/>
-              </w:rPr>
-            </w:pPr>
-          </w:p>
-        </w:tc>
-        <w:tc>
-          <w:tcPr>
-            <w:tcW w:w="2766" w:type="dxa"/>
-          </w:tcPr>
-          <w:p>
-            <w:pPr>
-              <w:jc w:val="center"/>
-              <w:rPr>
-                <w:szCs w:val="21"/>
-              </w:rPr>
-            </w:pPr>
-          </w:p>
-        </w:tc>
-      </w:tr>
-      <w:tr>
-        <w:tblPrEx>
-          <w:tblBorders>
-            <w:top w:val="single" w:color="auto" w:sz="4" w:space="0"/>
-            <w:left w:val="single" w:color="auto" w:sz="4" w:space="0"/>
-            <w:bottom w:val="single" w:color="auto" w:sz="4" w:space="0"/>
-            <w:right w:val="single" w:color="auto" w:sz="4" w:space="0"/>
-            <w:insideH w:val="single" w:color="auto" w:sz="4" w:space="0"/>
-            <w:insideV w:val="single" w:color="auto" w:sz="4" w:space="0"/>
-          </w:tblBorders>
-          <w:tblCellMar>
-            <w:top w:w="0" w:type="dxa"/>
-            <w:left w:w="108" w:type="dxa"/>
-            <w:bottom w:w="0" w:type="dxa"/>
-            <w:right w:w="108" w:type="dxa"/>
-          </w:tblCellMar>
-        </w:tblPrEx>
-        <w:tc>
-          <w:tcPr>
-            <w:tcW w:w="2765" w:type="dxa"/>
-          </w:tcPr>
-          <w:p>
-            <w:pPr>
-              <w:jc w:val="center"/>
-              <w:rPr>
-                <w:szCs w:val="21"/>
-              </w:rPr>
-            </w:pPr>
-            <w:r>
-              <w:rPr>
-                <w:rFonts w:hint="eastAsia"/>
-                <w:szCs w:val="21"/>
-              </w:rPr>
-              <w:t>按键</w:t>
-            </w:r>
-          </w:p>
-        </w:tc>
-        <w:tc>
-          <w:tcPr>
-            <w:tcW w:w="2765" w:type="dxa"/>
-          </w:tcPr>
-          <w:p>
-            <w:pPr>
-              <w:jc w:val="center"/>
-              <w:rPr>
-                <w:szCs w:val="21"/>
-              </w:rPr>
-            </w:pPr>
-          </w:p>
-        </w:tc>
-        <w:tc>
-          <w:tcPr>
-            <w:tcW w:w="2766" w:type="dxa"/>
-          </w:tcPr>
-          <w:p>
-            <w:pPr>
-              <w:jc w:val="center"/>
-              <w:rPr>
-                <w:szCs w:val="21"/>
-              </w:rPr>
-            </w:pPr>
-          </w:p>
-        </w:tc>
-      </w:tr>
-      <w:tr>
-        <w:tblPrEx>
-          <w:tblBorders>
-            <w:top w:val="single" w:color="auto" w:sz="4" w:space="0"/>
-            <w:left w:val="single" w:color="auto" w:sz="4" w:space="0"/>
-            <w:bottom w:val="single" w:color="auto" w:sz="4" w:space="0"/>
-            <w:right w:val="single" w:color="auto" w:sz="4" w:space="0"/>
-            <w:insideH w:val="single" w:color="auto" w:sz="4" w:space="0"/>
-            <w:insideV w:val="single" w:color="auto" w:sz="4" w:space="0"/>
-          </w:tblBorders>
-          <w:tblCellMar>
-            <w:top w:w="0" w:type="dxa"/>
-            <w:left w:w="108" w:type="dxa"/>
-            <w:bottom w:w="0" w:type="dxa"/>
-            <w:right w:w="108" w:type="dxa"/>
-          </w:tblCellMar>
-        </w:tblPrEx>
-        <w:tc>
-          <w:tcPr>
-            <w:tcW w:w="2765" w:type="dxa"/>
-          </w:tcPr>
-          <w:p>
-            <w:pPr>
-              <w:jc w:val="center"/>
-              <w:rPr>
-                <w:szCs w:val="21"/>
-              </w:rPr>
-            </w:pPr>
-          </w:p>
-        </w:tc>
-        <w:tc>
-          <w:tcPr>
-            <w:tcW w:w="2765" w:type="dxa"/>
-          </w:tcPr>
-          <w:p>
-            <w:pPr>
-              <w:jc w:val="center"/>
-              <w:rPr>
-                <w:szCs w:val="21"/>
-              </w:rPr>
-            </w:pPr>
-          </w:p>
-        </w:tc>
-        <w:tc>
-          <w:tcPr>
-            <w:tcW w:w="2766" w:type="dxa"/>
-          </w:tcPr>
-          <w:p>
-            <w:pPr>
-              <w:jc w:val="center"/>
-              <w:rPr>
-                <w:szCs w:val="21"/>
-              </w:rPr>
-            </w:pPr>
-          </w:p>
-        </w:tc>
-      </w:tr>
-    </w:tbl>
     <w:p>
       <w:pPr>
         <w:widowControl w:val="0"/>
         <w:numPr>
+          <w:ilvl w:val="0"/>
           <w:numId w:val="0"/>
         </w:numPr>
         <w:jc w:val="both"/>
@@ -1163,6 +650,51 @@
           <w:lang w:val="en-US" w:eastAsia="zh-CN"/>
         </w:rPr>
       </w:pPr>
+      <w:r>
+        <w:drawing>
+          <wp:inline distT="0" distB="0" distL="114300" distR="114300">
+            <wp:extent cx="5269865" cy="2755900"/>
+            <wp:effectExtent l="0" t="0" r="6985" b="6350"/>
+            <wp:docPr id="4" name="图片 4"/>
+            <wp:cNvGraphicFramePr>
+              <a:graphicFrameLocks xmlns:a="http://schemas.openxmlformats.org/drawingml/2006/main" noChangeAspect="1"/>
+            </wp:cNvGraphicFramePr>
+            <a:graphic xmlns:a="http://schemas.openxmlformats.org/drawingml/2006/main">
+              <a:graphicData uri="http://schemas.openxmlformats.org/drawingml/2006/picture">
+                <pic:pic xmlns:pic="http://schemas.openxmlformats.org/drawingml/2006/picture">
+                  <pic:nvPicPr>
+                    <pic:cNvPr id="4" name="图片 4"/>
+                    <pic:cNvPicPr>
+                      <a:picLocks noChangeAspect="1"/>
+                    </pic:cNvPicPr>
+                  </pic:nvPicPr>
+                  <pic:blipFill>
+                    <a:blip r:embed="rId7"/>
+                    <a:stretch>
+                      <a:fillRect/>
+                    </a:stretch>
+                  </pic:blipFill>
+                  <pic:spPr>
+                    <a:xfrm>
+                      <a:off x="0" y="0"/>
+                      <a:ext cx="5269865" cy="2755900"/>
+                    </a:xfrm>
+                    <a:prstGeom prst="rect">
+                      <a:avLst/>
+                    </a:prstGeom>
+                    <a:noFill/>
+                    <a:ln>
+                      <a:noFill/>
+                    </a:ln>
+                  </pic:spPr>
+                </pic:pic>
+              </a:graphicData>
+            </a:graphic>
+          </wp:inline>
+        </w:drawing>
+      </w:r>
+      <w:bookmarkStart w:id="0" w:name="_GoBack"/>
+      <w:bookmarkEnd w:id="0"/>
     </w:p>
     <w:p>
       <w:pPr>
@@ -1191,8 +723,6 @@
         </w:rPr>
         <w:t>注意事项</w:t>
       </w:r>
-      <w:bookmarkStart w:id="0" w:name="_GoBack"/>
-      <w:bookmarkEnd w:id="0"/>
     </w:p>
     <w:p>
       <w:pPr>
